--- a/Savvy coders elevator pitch.docx
+++ b/Savvy coders elevator pitch.docx
@@ -57,7 +57,7 @@
         <w:t xml:space="preserve">I am a music lover as well as an audio engineer/producer, so for my </w:t>
       </w:r>
       <w:r>
-        <w:t xml:space="preserve">capstone project I’ve decided to create a music streaming and networking web application. The web app will allow music artist to upload their music, as well explore other artist </w:t>
+        <w:t xml:space="preserve">capstone project I’ve decided to create a music streaming and networking web application. The web app will allow music artist to upload their music, as well explore artist </w:t>
       </w:r>
       <w:r>
         <w:t>who</w:t>
@@ -72,7 +72,19 @@
         <w:t>social media</w:t>
       </w:r>
       <w:r>
-        <w:t>, in a sense they will have more privacy to freely make moves that they would like.</w:t>
+        <w:t xml:space="preserve">, in a sense they will have more privacy to freely </w:t>
+      </w:r>
+      <w:r>
+        <w:t>interact</w:t>
+      </w:r>
+      <w:r>
+        <w:t xml:space="preserve"> </w:t>
+      </w:r>
+      <w:r>
+        <w:t>with whom they</w:t>
+      </w:r>
+      <w:r>
+        <w:t xml:space="preserve"> like.</w:t>
       </w:r>
       <w:r>
         <w:t xml:space="preserve"> I used HTML, JavaScript, and CSS</w:t>
@@ -785,6 +797,21 @@
 </file>
 
 <file path=customXml/item1.xml><?xml version="1.0" encoding="utf-8"?>
+<p:properties xmlns:p="http://schemas.microsoft.com/office/2006/metadata/properties" xmlns:xsi="http://www.w3.org/2001/XMLSchema-instance" xmlns:pc="http://schemas.microsoft.com/office/infopath/2007/PartnerControls">
+  <documentManagement/>
+</p:properties>
+</file>
+
+<file path=customXml/item2.xml><?xml version="1.0" encoding="utf-8"?>
+<?mso-contentType ?>
+<FormTemplates xmlns="http://schemas.microsoft.com/sharepoint/v3/contenttype/forms">
+  <Display>DocumentLibraryForm</Display>
+  <Edit>DocumentLibraryForm</Edit>
+  <New>DocumentLibraryForm</New>
+</FormTemplates>
+</file>
+
+<file path=customXml/item3.xml><?xml version="1.0" encoding="utf-8"?>
 <ct:contentTypeSchema xmlns:ct="http://schemas.microsoft.com/office/2006/metadata/contentType" xmlns:ma="http://schemas.microsoft.com/office/2006/metadata/properties/metaAttributes" ct:_="" ma:_="" ma:contentTypeName="Document" ma:contentTypeID="0x010100EB95AD0508E9CB4496A06FDB0066DEEE" ma:contentTypeVersion="5" ma:contentTypeDescription="Create a new document." ma:contentTypeScope="" ma:versionID="c2535c6dc3ed1f0f88bf5e60e229e4cc">
   <xsd:schema xmlns:xsd="http://www.w3.org/2001/XMLSchema" xmlns:xs="http://www.w3.org/2001/XMLSchema" xmlns:p="http://schemas.microsoft.com/office/2006/metadata/properties" xmlns:ns3="5841a926-4f55-4dcf-b800-00f632c6789c" xmlns:ns4="4442157f-a748-46c6-8ad0-1226270a30b0" targetNamespace="http://schemas.microsoft.com/office/2006/metadata/properties" ma:root="true" ma:fieldsID="024b4cdae074c912cf354184b92d4e57" ns3:_="" ns4:_="">
     <xsd:import namespace="5841a926-4f55-4dcf-b800-00f632c6789c"/>
@@ -955,22 +982,24 @@
 </ct:contentTypeSchema>
 </file>
 
-<file path=customXml/item2.xml><?xml version="1.0" encoding="utf-8"?>
-<?mso-contentType ?>
-<FormTemplates xmlns="http://schemas.microsoft.com/sharepoint/v3/contenttype/forms">
-  <Display>DocumentLibraryForm</Display>
-  <Edit>DocumentLibraryForm</Edit>
-  <New>DocumentLibraryForm</New>
-</FormTemplates>
+<file path=customXml/itemProps1.xml><?xml version="1.0" encoding="utf-8"?>
+<ds:datastoreItem xmlns:ds="http://schemas.openxmlformats.org/officeDocument/2006/customXml" ds:itemID="{028BC2D9-F551-4156-85ED-1141A06D25AC}">
+  <ds:schemaRefs>
+    <ds:schemaRef ds:uri="http://schemas.microsoft.com/office/2006/metadata/properties"/>
+    <ds:schemaRef ds:uri="http://schemas.microsoft.com/office/infopath/2007/PartnerControls"/>
+  </ds:schemaRefs>
+</ds:datastoreItem>
 </file>
 
-<file path=customXml/item3.xml><?xml version="1.0" encoding="utf-8"?>
-<p:properties xmlns:p="http://schemas.microsoft.com/office/2006/metadata/properties" xmlns:xsi="http://www.w3.org/2001/XMLSchema-instance" xmlns:pc="http://schemas.microsoft.com/office/infopath/2007/PartnerControls">
-  <documentManagement/>
-</p:properties>
+<file path=customXml/itemProps2.xml><?xml version="1.0" encoding="utf-8"?>
+<ds:datastoreItem xmlns:ds="http://schemas.openxmlformats.org/officeDocument/2006/customXml" ds:itemID="{BF0A1C83-B476-48DE-8FF9-2E87AFFA4C73}">
+  <ds:schemaRefs>
+    <ds:schemaRef ds:uri="http://schemas.microsoft.com/sharepoint/v3/contenttype/forms"/>
+  </ds:schemaRefs>
+</ds:datastoreItem>
 </file>
 
-<file path=customXml/itemProps1.xml><?xml version="1.0" encoding="utf-8"?>
+<file path=customXml/itemProps3.xml><?xml version="1.0" encoding="utf-8"?>
 <ds:datastoreItem xmlns:ds="http://schemas.openxmlformats.org/officeDocument/2006/customXml" ds:itemID="{EE298B21-7CDD-4E36-8AAF-02BEA73E7A0C}">
   <ds:schemaRefs>
     <ds:schemaRef ds:uri="http://schemas.microsoft.com/office/2006/metadata/contentType"/>
@@ -987,21 +1016,4 @@
     <ds:schemaRef ds:uri="http://schemas.microsoft.com/internal/obd"/>
   </ds:schemaRefs>
 </ds:datastoreItem>
-</file>
-
-<file path=customXml/itemProps2.xml><?xml version="1.0" encoding="utf-8"?>
-<ds:datastoreItem xmlns:ds="http://schemas.openxmlformats.org/officeDocument/2006/customXml" ds:itemID="{BF0A1C83-B476-48DE-8FF9-2E87AFFA4C73}">
-  <ds:schemaRefs>
-    <ds:schemaRef ds:uri="http://schemas.microsoft.com/sharepoint/v3/contenttype/forms"/>
-  </ds:schemaRefs>
-</ds:datastoreItem>
-</file>
-
-<file path=customXml/itemProps3.xml><?xml version="1.0" encoding="utf-8"?>
-<ds:datastoreItem xmlns:ds="http://schemas.openxmlformats.org/officeDocument/2006/customXml" ds:itemID="{028BC2D9-F551-4156-85ED-1141A06D25AC}">
-  <ds:schemaRefs>
-    <ds:schemaRef ds:uri="http://schemas.microsoft.com/office/2006/metadata/properties"/>
-    <ds:schemaRef ds:uri="http://schemas.microsoft.com/office/infopath/2007/PartnerControls"/>
-  </ds:schemaRefs>
-</ds:datastoreItem>
 </file>